--- a/originales/BIBLIOGRAFIA MAURO.docx
+++ b/originales/BIBLIOGRAFIA MAURO.docx
@@ -284,7 +284,7 @@
       <w:hyperlink r:id="rId2">
         <w:r>
           <w:rPr>
-            <w:rStyle w:val="ListLabel164"/>
+            <w:rStyle w:val="ListLabel1"/>
             <w:rFonts w:cs="Times New Roman" w:ascii="Times New Roman" w:hAnsi="Times New Roman"/>
             <w:sz w:val="24"/>
             <w:szCs w:val="24"/>
@@ -301,7 +301,7 @@
           <w:tab w:val="left" w:pos="680" w:leader="none"/>
           <w:tab w:val="left" w:pos="8222" w:leader="none"/>
         </w:tabs>
-        <w:spacing w:lineRule="auto" w:line="237" w:before="0" w:after="0"/>
+        <w:spacing w:lineRule="auto" w:line="235" w:before="0" w:after="0"/>
         <w:ind w:right="264"/>
         <w:jc w:val="both"/>
         <w:rPr>
@@ -398,15 +398,7 @@
           <w:sz w:val="24"/>
           <w:szCs w:val="24"/>
         </w:rPr>
-        <w:t xml:space="preserve">Barone, Orlando (2011) </w:t>
-      </w:r>
-      <w:r>
-        <w:rPr>
-          <w:rFonts w:cs="Times New Roman" w:ascii="Times New Roman" w:hAnsi="Times New Roman"/>
-          <w:sz w:val="24"/>
-          <w:szCs w:val="24"/>
-        </w:rPr>
-        <w:t>K Letra bárbara. Buenos Aires: Sudamericana.</w:t>
+        <w:t>Barone, Orlando (2011) K Letra bárbara. Buenos Aires: Sudamericana.</w:t>
       </w:r>
     </w:p>
     <w:p>
@@ -463,16 +455,17 @@
         <w:spacing w:before="240" w:after="80"/>
         <w:jc w:val="both"/>
         <w:rPr>
-          <w:rFonts w:ascii="Times New Roman" w:hAnsi="Times New Roman" w:cs="Times New Roman"/>
-          <w:sz w:val="24"/>
-          <w:szCs w:val="24"/>
-        </w:rPr>
-      </w:pPr>
-      <w:r>
-        <w:rPr>
-          <w:rFonts w:cs="Times New Roman" w:ascii="Times New Roman" w:hAnsi="Times New Roman"/>
-          <w:sz w:val="24"/>
-          <w:szCs w:val="24"/>
+          <w:rFonts w:asciiTheme="minorHAnsi" w:cstheme="minorBidi" w:eastAsiaTheme="minorEastAsia" w:hAnsiTheme="minorHAnsi"/>
+          <w:highlight w:val="none"/>
+          <w:shd w:fill="FFFF00" w:val="clear"/>
+        </w:rPr>
+      </w:pPr>
+      <w:r>
+        <w:rPr>
+          <w:rFonts w:cs="Times New Roman" w:eastAsiaTheme="minorEastAsia" w:ascii="Times New Roman" w:hAnsi="Times New Roman"/>
+          <w:sz w:val="24"/>
+          <w:szCs w:val="24"/>
+          <w:shd w:fill="FFFF00" w:val="clear"/>
         </w:rPr>
         <w:t xml:space="preserve">Benhamou, F. (2015). El libro en la era digital: papel, pantallas y otras derivas. Ciudad Autónoma de Buenos Aires: Editorial Paidós. </w:t>
       </w:r>
@@ -962,7 +955,7 @@
           <w:tab w:val="left" w:pos="680" w:leader="none"/>
           <w:tab w:val="left" w:pos="8505" w:leader="none"/>
         </w:tabs>
-        <w:spacing w:lineRule="auto" w:line="237" w:before="0" w:after="0"/>
+        <w:spacing w:lineRule="auto" w:line="235" w:before="0" w:after="0"/>
         <w:jc w:val="both"/>
         <w:rPr>
           <w:rFonts w:ascii="Times New Roman" w:hAnsi="Times New Roman" w:eastAsia="Symbol" w:cs="Times New Roman"/>
@@ -1091,7 +1084,7 @@
       <w:hyperlink r:id="rId3" w:tgtFrame="Quienes Fuimos En La Era K">
         <w:r>
           <w:rPr>
-            <w:rStyle w:val="ListLabel164"/>
+            <w:rStyle w:val="ListLabel1"/>
             <w:rFonts w:cs="Times New Roman" w:ascii="Times New Roman" w:hAnsi="Times New Roman"/>
             <w:sz w:val="24"/>
             <w:szCs w:val="24"/>
@@ -1135,7 +1128,7 @@
       <w:hyperlink r:id="rId4">
         <w:r>
           <w:rPr>
-            <w:rStyle w:val="ListLabel163"/>
+            <w:rStyle w:val="ListLabel2"/>
             <w:rFonts w:eastAsia="Times New Roman" w:cs="Times New Roman" w:ascii="Times New Roman" w:hAnsi="Times New Roman"/>
             <w:sz w:val="24"/>
             <w:szCs w:val="24"/>
@@ -1268,7 +1261,7 @@
       <w:hyperlink r:id="rId5">
         <w:r>
           <w:rPr>
-            <w:rStyle w:val="ListLabel184"/>
+            <w:rStyle w:val="ListLabel3"/>
             <w:rFonts w:cs="Times New Roman" w:ascii="Times New Roman" w:hAnsi="Times New Roman"/>
             <w:sz w:val="24"/>
             <w:szCs w:val="24"/>
@@ -1509,7 +1502,7 @@
       <w:hyperlink r:id="rId6">
         <w:r>
           <w:rPr>
-            <w:rStyle w:val="ListLabel164"/>
+            <w:rStyle w:val="ListLabel1"/>
             <w:rFonts w:cs="Times New Roman" w:ascii="Times New Roman" w:hAnsi="Times New Roman"/>
             <w:sz w:val="24"/>
             <w:szCs w:val="24"/>
@@ -1528,7 +1521,7 @@
       <w:hyperlink r:id="rId7">
         <w:r>
           <w:rPr>
-            <w:rStyle w:val="ListLabel164"/>
+            <w:rStyle w:val="ListLabel1"/>
             <w:rFonts w:cs="Times New Roman" w:ascii="Times New Roman" w:hAnsi="Times New Roman"/>
             <w:sz w:val="24"/>
             <w:szCs w:val="24"/>
@@ -1835,7 +1828,7 @@
       <w:hyperlink r:id="rId8">
         <w:r>
           <w:rPr>
-            <w:rStyle w:val="ListLabel164"/>
+            <w:rStyle w:val="ListLabel1"/>
             <w:rFonts w:cs="Times New Roman" w:ascii="Times New Roman" w:hAnsi="Times New Roman"/>
             <w:sz w:val="24"/>
             <w:szCs w:val="24"/>
@@ -1931,7 +1924,7 @@
           <w:tab w:val="clear" w:pos="708"/>
           <w:tab w:val="left" w:pos="284" w:leader="none"/>
         </w:tabs>
-        <w:spacing w:lineRule="auto" w:line="237" w:before="0" w:after="0"/>
+        <w:spacing w:lineRule="auto" w:line="235" w:before="0" w:after="0"/>
         <w:ind w:right="-30"/>
         <w:jc w:val="both"/>
         <w:rPr>
@@ -1981,7 +1974,7 @@
       <w:hyperlink r:id="rId9" w:tgtFrame="El Rebenque Del Diablo">
         <w:r>
           <w:rPr>
-            <w:rStyle w:val="ListLabel164"/>
+            <w:rStyle w:val="ListLabel1"/>
             <w:rFonts w:cs="Times New Roman" w:ascii="Times New Roman" w:hAnsi="Times New Roman"/>
             <w:sz w:val="24"/>
             <w:szCs w:val="24"/>
@@ -2836,7 +2829,7 @@
       <w:hyperlink r:id="rId10">
         <w:r>
           <w:rPr>
-            <w:rStyle w:val="ListLabel164"/>
+            <w:rStyle w:val="ListLabel1"/>
             <w:rFonts w:cs="Times New Roman" w:ascii="Times New Roman" w:hAnsi="Times New Roman"/>
             <w:sz w:val="24"/>
             <w:szCs w:val="24"/>
@@ -2899,7 +2892,7 @@
       <w:hyperlink r:id="rId11">
         <w:r>
           <w:rPr>
-            <w:rStyle w:val="ListLabel164"/>
+            <w:rStyle w:val="ListLabel1"/>
             <w:rFonts w:cs="Times New Roman" w:ascii="Times New Roman" w:hAnsi="Times New Roman"/>
             <w:sz w:val="24"/>
             <w:szCs w:val="24"/>
@@ -3379,6 +3372,7 @@
     <w:rsid w:val="003f0028"/>
     <w:pPr>
       <w:widowControl/>
+      <w:suppressAutoHyphens w:val="true"/>
       <w:bidi w:val="0"/>
       <w:spacing w:lineRule="auto" w:line="276" w:before="0" w:after="200"/>
       <w:jc w:val="left"/>
@@ -3749,16 +3743,16 @@
     <w:qFormat/>
     <w:rPr/>
   </w:style>
+  <w:style w:type="character" w:styleId="Caracteresdenotafinal">
+    <w:name w:val="Caracteres de nota final"/>
+    <w:qFormat/>
+    <w:rPr/>
+  </w:style>
   <w:style w:type="character" w:styleId="EndnoteReference">
     <w:name w:val="Endnote Reference"/>
     <w:rPr>
       <w:vertAlign w:val="superscript"/>
     </w:rPr>
-  </w:style>
-  <w:style w:type="character" w:styleId="Caracteresdenotafinal">
-    <w:name w:val="Caracteres de nota final"/>
-    <w:qFormat/>
-    <w:rPr/>
   </w:style>
   <w:style w:type="paragraph" w:styleId="Ttulo">
     <w:name w:val="Título"/>
@@ -3874,6 +3868,7 @@
     <w:rsid w:val="00200ee2"/>
     <w:pPr>
       <w:widowControl/>
+      <w:suppressAutoHyphens w:val="true"/>
       <w:bidi w:val="0"/>
       <w:spacing w:lineRule="auto" w:line="276" w:before="0" w:after="200"/>
       <w:jc w:val="left"/>
@@ -3942,6 +3937,7 @@
     <w:rsid w:val="00b82788"/>
     <w:pPr>
       <w:widowControl/>
+      <w:suppressAutoHyphens w:val="true"/>
       <w:bidi w:val="0"/>
       <w:spacing w:lineRule="auto" w:line="240" w:before="0" w:after="0"/>
       <w:jc w:val="left"/>
@@ -4002,12 +3998,13 @@
     <w:rsid w:val="000a0956"/>
     <w:pPr>
       <w:widowControl/>
+      <w:suppressAutoHyphens w:val="true"/>
       <w:bidi w:val="0"/>
       <w:spacing w:lineRule="auto" w:line="240" w:before="0" w:after="0"/>
       <w:jc w:val="left"/>
     </w:pPr>
     <w:rPr>
-      <w:rFonts w:ascii="Times New Roman" w:hAnsi="Times New Roman" w:cs="Times New Roman" w:eastAsia=""/>
+      <w:rFonts w:ascii="Times New Roman" w:hAnsi="Times New Roman" w:eastAsia="" w:cs="Times New Roman"/>
       <w:color w:val="000000"/>
       <w:kern w:val="0"/>
       <w:sz w:val="24"/>
@@ -4167,6 +4164,7 @@
     <w:rsid w:val="006e336d"/>
     <w:pPr>
       <w:widowControl/>
+      <w:suppressAutoHyphens w:val="true"/>
       <w:bidi w:val="0"/>
       <w:spacing w:lineRule="auto" w:line="240" w:before="0" w:after="0"/>
       <w:jc w:val="left"/>

--- a/originales/BIBLIOGRAFIA MAURO.docx
+++ b/originales/BIBLIOGRAFIA MAURO.docx
@@ -45,7 +45,7 @@
           <w:szCs w:val="24"/>
           <w:lang w:eastAsia="es-ES"/>
         </w:rPr>
-        <w:t xml:space="preserve">Alberdi, Juan B. (2015): Cartas sobre la prensa y la política militante de la República Argentina (cartas quillotanas). Biblioteca Saavedra Fajardo, Madrid. [1853].  </w:t>
+        <w:t xml:space="preserve">Alberdi, Juan B. (2015): Cartas sobre la prensa y la política militante de la República Argentina (cartas quillotanas). Biblioteca Saavedra Fajardo, Madrid. [1853]. </w:t>
       </w:r>
     </w:p>
     <w:p>
@@ -244,16 +244,17 @@
         <w:spacing w:before="240" w:after="200"/>
         <w:jc w:val="both"/>
         <w:rPr>
-          <w:rFonts w:ascii="Times New Roman" w:hAnsi="Times New Roman" w:cs="Times New Roman"/>
-          <w:sz w:val="24"/>
-          <w:szCs w:val="24"/>
-        </w:rPr>
-      </w:pPr>
-      <w:r>
-        <w:rPr>
-          <w:rFonts w:cs="Times New Roman" w:ascii="Times New Roman" w:hAnsi="Times New Roman"/>
-          <w:sz w:val="24"/>
-          <w:szCs w:val="24"/>
+          <w:rFonts w:asciiTheme="minorHAnsi" w:cstheme="minorBidi" w:eastAsiaTheme="minorEastAsia" w:hAnsiTheme="minorHAnsi"/>
+          <w:highlight w:val="none"/>
+          <w:shd w:fill="FFFF00" w:val="clear"/>
+        </w:rPr>
+      </w:pPr>
+      <w:r>
+        <w:rPr>
+          <w:rFonts w:cs="Times New Roman" w:eastAsiaTheme="minorEastAsia" w:ascii="Times New Roman" w:hAnsi="Times New Roman"/>
+          <w:sz w:val="24"/>
+          <w:szCs w:val="24"/>
+          <w:shd w:fill="FFFF00" w:val="clear"/>
         </w:rPr>
         <w:t>Arrueta, C. (2010). ¿Qué realidad construyen los diarios? Una mirada desde el periodismo en contextos de periferia. Buenos Aires: La Crujía Ediciones.</w:t>
       </w:r>

--- a/originales/BIBLIOGRAFIA MAURO.docx
+++ b/originales/BIBLIOGRAFIA MAURO.docx
@@ -224,26 +224,6 @@
         <w:spacing w:before="240" w:after="80"/>
         <w:jc w:val="both"/>
         <w:rPr>
-          <w:rFonts w:ascii="Times New Roman" w:hAnsi="Times New Roman" w:cs="Times New Roman"/>
-          <w:sz w:val="24"/>
-          <w:szCs w:val="24"/>
-        </w:rPr>
-      </w:pPr>
-      <w:r>
-        <w:rPr>
-          <w:rFonts w:cs="Times New Roman" w:ascii="Times New Roman" w:hAnsi="Times New Roman"/>
-          <w:sz w:val="24"/>
-          <w:szCs w:val="24"/>
-        </w:rPr>
-        <w:t>Anguita Eduardo (2002) Grandes  hermanos. Alianzas y negocios ocultos de los dueños de la información. Buenos Aires: Colihue.</w:t>
-      </w:r>
-    </w:p>
-    <w:p>
-      <w:pPr>
-        <w:pStyle w:val="Normal"/>
-        <w:spacing w:before="240" w:after="200"/>
-        <w:jc w:val="both"/>
-        <w:rPr>
           <w:rFonts w:asciiTheme="minorHAnsi" w:cstheme="minorBidi" w:eastAsiaTheme="minorEastAsia" w:hAnsiTheme="minorHAnsi"/>
           <w:highlight w:val="none"/>
           <w:shd w:fill="FFFF00" w:val="clear"/>
@@ -252,6 +232,27 @@
       <w:r>
         <w:rPr>
           <w:rFonts w:cs="Times New Roman" w:eastAsiaTheme="minorEastAsia" w:ascii="Times New Roman" w:hAnsi="Times New Roman"/>
+          <w:sz w:val="24"/>
+          <w:szCs w:val="24"/>
+          <w:shd w:fill="FFFF00" w:val="clear"/>
+        </w:rPr>
+        <w:t>Anguita Eduardo (2002) Grandes  hermanos. Alianzas y negocios ocultos de los dueños de la información. Buenos Aires: Colihue.</w:t>
+      </w:r>
+    </w:p>
+    <w:p>
+      <w:pPr>
+        <w:pStyle w:val="Normal"/>
+        <w:spacing w:before="240" w:after="200"/>
+        <w:jc w:val="both"/>
+        <w:rPr>
+          <w:rFonts w:ascii="Calibri" w:hAnsi="Calibri" w:eastAsia="" w:cs="" w:asciiTheme="minorHAnsi" w:cstheme="minorBidi" w:eastAsiaTheme="minorEastAsia" w:hAnsiTheme="minorHAnsi"/>
+          <w:highlight w:val="none"/>
+          <w:shd w:fill="FFFF00" w:val="clear"/>
+        </w:rPr>
+      </w:pPr>
+      <w:r>
+        <w:rPr>
+          <w:rFonts w:eastAsia="" w:cs="Times New Roman" w:ascii="Times New Roman" w:hAnsi="Times New Roman" w:eastAsiaTheme="minorEastAsia"/>
           <w:sz w:val="24"/>
           <w:szCs w:val="24"/>
           <w:shd w:fill="FFFF00" w:val="clear"/>
@@ -456,14 +457,14 @@
         <w:spacing w:before="240" w:after="80"/>
         <w:jc w:val="both"/>
         <w:rPr>
-          <w:rFonts w:asciiTheme="minorHAnsi" w:cstheme="minorBidi" w:eastAsiaTheme="minorEastAsia" w:hAnsiTheme="minorHAnsi"/>
+          <w:rFonts w:ascii="Calibri" w:hAnsi="Calibri" w:eastAsia="" w:cs="" w:asciiTheme="minorHAnsi" w:cstheme="minorBidi" w:eastAsiaTheme="minorEastAsia" w:hAnsiTheme="minorHAnsi"/>
           <w:highlight w:val="none"/>
           <w:shd w:fill="FFFF00" w:val="clear"/>
         </w:rPr>
       </w:pPr>
       <w:r>
         <w:rPr>
-          <w:rFonts w:cs="Times New Roman" w:eastAsiaTheme="minorEastAsia" w:ascii="Times New Roman" w:hAnsi="Times New Roman"/>
+          <w:rFonts w:eastAsia="" w:cs="Times New Roman" w:ascii="Times New Roman" w:hAnsi="Times New Roman" w:eastAsiaTheme="minorEastAsia"/>
           <w:sz w:val="24"/>
           <w:szCs w:val="24"/>
           <w:shd w:fill="FFFF00" w:val="clear"/>
@@ -3747,7 +3748,9 @@
   <w:style w:type="character" w:styleId="Caracteresdenotafinal">
     <w:name w:val="Caracteres de nota final"/>
     <w:qFormat/>
-    <w:rPr/>
+    <w:rPr>
+      <w:vertAlign w:val="superscript"/>
+    </w:rPr>
   </w:style>
   <w:style w:type="character" w:styleId="EndnoteReference">
     <w:name w:val="Endnote Reference"/>

--- a/originales/BIBLIOGRAFIA MAURO.docx
+++ b/originales/BIBLIOGRAFIA MAURO.docx
@@ -389,16 +389,17 @@
         <w:spacing w:before="0" w:after="240"/>
         <w:jc w:val="both"/>
         <w:rPr>
-          <w:rFonts w:ascii="Times New Roman" w:hAnsi="Times New Roman" w:cs="Times New Roman"/>
-          <w:sz w:val="24"/>
-          <w:szCs w:val="24"/>
-        </w:rPr>
-      </w:pPr>
-      <w:r>
-        <w:rPr>
-          <w:rFonts w:cs="Times New Roman" w:ascii="Times New Roman" w:hAnsi="Times New Roman"/>
-          <w:sz w:val="24"/>
-          <w:szCs w:val="24"/>
+          <w:rFonts w:asciiTheme="minorHAnsi" w:cstheme="minorBidi" w:eastAsiaTheme="minorEastAsia" w:hAnsiTheme="minorHAnsi"/>
+          <w:highlight w:val="none"/>
+          <w:shd w:fill="FFFF00" w:val="clear"/>
+        </w:rPr>
+      </w:pPr>
+      <w:r>
+        <w:rPr>
+          <w:rFonts w:cs="Times New Roman" w:eastAsiaTheme="minorEastAsia" w:ascii="Times New Roman" w:hAnsi="Times New Roman"/>
+          <w:sz w:val="24"/>
+          <w:szCs w:val="24"/>
+          <w:shd w:fill="FFFF00" w:val="clear"/>
         </w:rPr>
         <w:t>Barone, Orlando (2011) K Letra bárbara. Buenos Aires: Sudamericana.</w:t>
       </w:r>

--- a/originales/BIBLIOGRAFIA MAURO.docx
+++ b/originales/BIBLIOGRAFIA MAURO.docx
@@ -419,9 +419,19 @@
           <w:rFonts w:eastAsia="" w:eastAsiaTheme="minorEastAsia"/>
           <w:sz w:val="24"/>
           <w:szCs w:val="24"/>
+          <w:shd w:fill="FFFF00" w:val="clear"/>
           <w:lang w:val="es-AR" w:eastAsia="es-AR"/>
         </w:rPr>
-        <w:t xml:space="preserve">Barrera Carlos (2004) Historia del Periodismo Universal. Barcelona: Ariel. </w:t>
+        <w:t>Barrera Carlos (2004) Historia del Periodismo Universal. Barcelona: Ariel</w:t>
+      </w:r>
+      <w:r>
+        <w:rPr>
+          <w:rFonts w:eastAsia="" w:eastAsiaTheme="minorEastAsia"/>
+          <w:sz w:val="24"/>
+          <w:szCs w:val="24"/>
+          <w:lang w:val="es-AR" w:eastAsia="es-AR"/>
+        </w:rPr>
+        <w:t xml:space="preserve">. </w:t>
       </w:r>
     </w:p>
     <w:p>

--- a/originales/BIBLIOGRAFIA MAURO.docx
+++ b/originales/BIBLIOGRAFIA MAURO.docx
@@ -224,14 +224,14 @@
         <w:spacing w:before="240" w:after="80"/>
         <w:jc w:val="both"/>
         <w:rPr>
-          <w:rFonts w:asciiTheme="minorHAnsi" w:cstheme="minorBidi" w:eastAsiaTheme="minorEastAsia" w:hAnsiTheme="minorHAnsi"/>
+          <w:rFonts w:ascii="Calibri" w:hAnsi="Calibri" w:eastAsia="" w:cs="" w:asciiTheme="minorHAnsi" w:cstheme="minorBidi" w:eastAsiaTheme="minorEastAsia" w:hAnsiTheme="minorHAnsi"/>
           <w:highlight w:val="none"/>
           <w:shd w:fill="FFFF00" w:val="clear"/>
         </w:rPr>
       </w:pPr>
       <w:r>
         <w:rPr>
-          <w:rFonts w:cs="Times New Roman" w:eastAsiaTheme="minorEastAsia" w:ascii="Times New Roman" w:hAnsi="Times New Roman"/>
+          <w:rFonts w:eastAsia="" w:cs="Times New Roman" w:ascii="Times New Roman" w:hAnsi="Times New Roman" w:eastAsiaTheme="minorEastAsia"/>
           <w:sz w:val="24"/>
           <w:szCs w:val="24"/>
           <w:shd w:fill="FFFF00" w:val="clear"/>
@@ -307,88 +307,6 @@
         <w:ind w:right="264"/>
         <w:jc w:val="both"/>
         <w:rPr>
-          <w:rFonts w:ascii="Times New Roman" w:hAnsi="Times New Roman" w:eastAsia="Times New Roman" w:cs="Times New Roman"/>
-          <w:sz w:val="24"/>
-          <w:szCs w:val="24"/>
-        </w:rPr>
-      </w:pPr>
-      <w:r>
-        <w:rPr>
-          <w:rFonts w:eastAsia="Times New Roman" w:cs="Times New Roman" w:ascii="Times New Roman" w:hAnsi="Times New Roman"/>
-          <w:sz w:val="24"/>
-          <w:szCs w:val="24"/>
-        </w:rPr>
-        <w:t xml:space="preserve">Auza, Néstor T. (1978) El periodismo de la Confederación. Buenos Aires: Eudeba. </w:t>
-      </w:r>
-    </w:p>
-    <w:p>
-      <w:pPr>
-        <w:pStyle w:val="Normal"/>
-        <w:tabs>
-          <w:tab w:val="clear" w:pos="708"/>
-          <w:tab w:val="left" w:pos="5103" w:leader="none"/>
-        </w:tabs>
-        <w:spacing w:before="240" w:after="80"/>
-        <w:jc w:val="both"/>
-        <w:rPr>
-          <w:rFonts w:ascii="Times New Roman" w:hAnsi="Times New Roman" w:cs="Times New Roman"/>
-          <w:sz w:val="24"/>
-          <w:szCs w:val="24"/>
-        </w:rPr>
-      </w:pPr>
-      <w:r>
-        <w:rPr>
-          <w:rFonts w:cs="Times New Roman" w:ascii="Times New Roman" w:hAnsi="Times New Roman"/>
-          <w:sz w:val="24"/>
-          <w:szCs w:val="24"/>
-        </w:rPr>
-        <w:t>Baldoni (2012) Kirchnerismo, mediatización e identidades políticas: reflexiones en torno a la política, el periodismo y el discurso . 2003-2008 / Maestri Mariana ... [et.al.] ; coordinado por Irene Lis Gindin ; 1a ed. - Rosario: UNR Editora. Editorial de la Universidad Nacional de Rosario, 2014.</w:t>
-      </w:r>
-    </w:p>
-    <w:p>
-      <w:pPr>
-        <w:pStyle w:val="Normal"/>
-        <w:rPr>
-          <w:rFonts w:ascii="Times New Roman" w:hAnsi="Times New Roman" w:eastAsia="Times New Roman" w:cs="Times New Roman"/>
-          <w:sz w:val="24"/>
-          <w:szCs w:val="24"/>
-        </w:rPr>
-      </w:pPr>
-      <w:r>
-        <w:rPr>
-          <w:rFonts w:eastAsia="Times New Roman" w:cs="Times New Roman" w:ascii="Times New Roman" w:hAnsi="Times New Roman"/>
-          <w:sz w:val="24"/>
-          <w:szCs w:val="24"/>
-        </w:rPr>
-        <w:t>Barbier, Frédéric y Bertho-Lavenir, Catherine (1999) Historia de los medios deDiderot a Internet, Buenos Aires: Colihue.</w:t>
-      </w:r>
-    </w:p>
-    <w:p>
-      <w:pPr>
-        <w:pStyle w:val="Normal"/>
-        <w:spacing w:before="240" w:after="240"/>
-        <w:jc w:val="both"/>
-        <w:rPr>
-          <w:rFonts w:ascii="Times New Roman" w:hAnsi="Times New Roman" w:cs="Times New Roman"/>
-          <w:sz w:val="24"/>
-          <w:szCs w:val="24"/>
-        </w:rPr>
-      </w:pPr>
-      <w:r>
-        <w:rPr>
-          <w:rFonts w:cs="Times New Roman" w:ascii="Times New Roman" w:hAnsi="Times New Roman"/>
-          <w:sz w:val="24"/>
-          <w:szCs w:val="24"/>
-        </w:rPr>
-        <w:t xml:space="preserve">Bargach, A. y Suárez, M. (2014). Télam, el hecho maldito del periodismo argentino. Una historia narrada por sus trabajadores. Buenos aires: Ediciones TXT. </w:t>
-      </w:r>
-    </w:p>
-    <w:p>
-      <w:pPr>
-        <w:pStyle w:val="Normal"/>
-        <w:spacing w:before="0" w:after="240"/>
-        <w:jc w:val="both"/>
-        <w:rPr>
           <w:rFonts w:asciiTheme="minorHAnsi" w:cstheme="minorBidi" w:eastAsiaTheme="minorEastAsia" w:hAnsiTheme="minorHAnsi"/>
           <w:highlight w:val="none"/>
           <w:shd w:fill="FFFF00" w:val="clear"/>
@@ -396,76 +314,80 @@
       </w:pPr>
       <w:r>
         <w:rPr>
-          <w:rFonts w:cs="Times New Roman" w:eastAsiaTheme="minorEastAsia" w:ascii="Times New Roman" w:hAnsi="Times New Roman"/>
+          <w:rFonts w:eastAsia="Times New Roman" w:cs="Times New Roman" w:ascii="Times New Roman" w:hAnsi="Times New Roman"/>
           <w:sz w:val="24"/>
           <w:szCs w:val="24"/>
           <w:shd w:fill="FFFF00" w:val="clear"/>
         </w:rPr>
-        <w:t>Barone, Orlando (2011) K Letra bárbara. Buenos Aires: Sudamericana.</w:t>
-      </w:r>
-    </w:p>
-    <w:p>
-      <w:pPr>
-        <w:pStyle w:val="FootnoteText"/>
-        <w:rPr>
-          <w:rFonts w:eastAsia="" w:eastAsiaTheme="minorEastAsia"/>
-          <w:sz w:val="24"/>
-          <w:szCs w:val="24"/>
-          <w:lang w:val="es-AR" w:eastAsia="es-AR"/>
-        </w:rPr>
-      </w:pPr>
-      <w:r>
-        <w:rPr>
-          <w:rFonts w:eastAsia="" w:eastAsiaTheme="minorEastAsia"/>
-          <w:sz w:val="24"/>
-          <w:szCs w:val="24"/>
-          <w:shd w:fill="FFFF00" w:val="clear"/>
-          <w:lang w:val="es-AR" w:eastAsia="es-AR"/>
-        </w:rPr>
-        <w:t>Barrera Carlos (2004) Historia del Periodismo Universal. Barcelona: Ariel</w:t>
-      </w:r>
-      <w:r>
-        <w:rPr>
-          <w:rFonts w:eastAsia="" w:eastAsiaTheme="minorEastAsia"/>
-          <w:sz w:val="24"/>
-          <w:szCs w:val="24"/>
-          <w:lang w:val="es-AR" w:eastAsia="es-AR"/>
-        </w:rPr>
-        <w:t xml:space="preserve">. </w:t>
-      </w:r>
-    </w:p>
-    <w:p>
-      <w:pPr>
-        <w:pStyle w:val="Normal"/>
-        <w:tabs>
-          <w:tab w:val="clear" w:pos="708"/>
-          <w:tab w:val="left" w:pos="5103" w:leader="none"/>
-        </w:tabs>
-        <w:spacing w:before="240" w:after="80"/>
-        <w:jc w:val="both"/>
-        <w:rPr>
-          <w:rFonts w:ascii="Times New Roman" w:hAnsi="Times New Roman" w:cs="Times New Roman"/>
-          <w:sz w:val="24"/>
-          <w:szCs w:val="24"/>
-        </w:rPr>
-      </w:pPr>
-      <w:r>
-        <w:rPr>
-          <w:rFonts w:cs="Times New Roman" w:ascii="Times New Roman" w:hAnsi="Times New Roman"/>
-          <w:sz w:val="24"/>
-          <w:szCs w:val="24"/>
-        </w:rPr>
-        <w:t>Beliz y Zuleta Puceiro (1998) La cultura profesional del periodismo argentino en Cuadernos Autrales de Comunicación 1. Buenos Aires: Universidad Austral</w:t>
-      </w:r>
-    </w:p>
-    <w:p>
-      <w:pPr>
-        <w:pStyle w:val="Normal"/>
-        <w:tabs>
-          <w:tab w:val="clear" w:pos="708"/>
-          <w:tab w:val="left" w:pos="5103" w:leader="none"/>
-        </w:tabs>
-        <w:spacing w:before="240" w:after="80"/>
+        <w:t xml:space="preserve">Auza, Néstor T. (1978) El periodismo de la Confederación. Buenos Aires: Eudeba. </w:t>
+      </w:r>
+    </w:p>
+    <w:p>
+      <w:pPr>
+        <w:pStyle w:val="Normal"/>
+        <w:tabs>
+          <w:tab w:val="clear" w:pos="708"/>
+          <w:tab w:val="left" w:pos="5103" w:leader="none"/>
+        </w:tabs>
+        <w:spacing w:before="240" w:after="80"/>
+        <w:jc w:val="both"/>
+        <w:rPr>
+          <w:rFonts w:ascii="Times New Roman" w:hAnsi="Times New Roman" w:cs="Times New Roman"/>
+          <w:sz w:val="24"/>
+          <w:szCs w:val="24"/>
+        </w:rPr>
+      </w:pPr>
+      <w:r>
+        <w:rPr>
+          <w:rFonts w:cs="Times New Roman" w:ascii="Times New Roman" w:hAnsi="Times New Roman"/>
+          <w:sz w:val="24"/>
+          <w:szCs w:val="24"/>
+        </w:rPr>
+        <w:t>Baldoni (2012) Kirchnerismo, mediatización e identidades políticas: reflexiones en torno a la política, el periodismo y el discurso . 2003-2008 / Maestri Mariana ... [et.al.] ; coordinado por Irene Lis Gindin ; 1a ed. - Rosario: UNR Editora. Editorial de la Universidad Nacional de Rosario, 2014.</w:t>
+      </w:r>
+    </w:p>
+    <w:p>
+      <w:pPr>
+        <w:pStyle w:val="Normal"/>
+        <w:rPr>
+          <w:rFonts w:ascii="Times New Roman" w:hAnsi="Times New Roman" w:eastAsia="Times New Roman" w:cs="Times New Roman"/>
+          <w:sz w:val="24"/>
+          <w:szCs w:val="24"/>
+        </w:rPr>
+      </w:pPr>
+      <w:r>
+        <w:rPr>
+          <w:rFonts w:eastAsia="Times New Roman" w:cs="Times New Roman" w:ascii="Times New Roman" w:hAnsi="Times New Roman"/>
+          <w:sz w:val="24"/>
+          <w:szCs w:val="24"/>
+        </w:rPr>
+        <w:t>Barbier, Frédéric y Bertho-Lavenir, Catherine (1999) Historia de los medios deDiderot a Internet, Buenos Aires: Colihue.</w:t>
+      </w:r>
+    </w:p>
+    <w:p>
+      <w:pPr>
+        <w:pStyle w:val="Normal"/>
+        <w:spacing w:before="240" w:after="240"/>
+        <w:jc w:val="both"/>
+        <w:rPr>
+          <w:rFonts w:ascii="Times New Roman" w:hAnsi="Times New Roman" w:cs="Times New Roman"/>
+          <w:sz w:val="24"/>
+          <w:szCs w:val="24"/>
+        </w:rPr>
+      </w:pPr>
+      <w:r>
+        <w:rPr>
+          <w:rFonts w:cs="Times New Roman" w:ascii="Times New Roman" w:hAnsi="Times New Roman"/>
+          <w:sz w:val="24"/>
+          <w:szCs w:val="24"/>
+        </w:rPr>
+        <w:t xml:space="preserve">Bargach, A. y Suárez, M. (2014). Télam, el hecho maldito del periodismo argentino. Una historia narrada por sus trabajadores. Buenos aires: Ediciones TXT. </w:t>
+      </w:r>
+    </w:p>
+    <w:p>
+      <w:pPr>
+        <w:pStyle w:val="Normal"/>
+        <w:spacing w:before="0" w:after="240"/>
         <w:jc w:val="both"/>
         <w:rPr>
           <w:rFonts w:ascii="Calibri" w:hAnsi="Calibri" w:eastAsia="" w:cs="" w:asciiTheme="minorHAnsi" w:cstheme="minorBidi" w:eastAsiaTheme="minorEastAsia" w:hAnsiTheme="minorHAnsi"/>
@@ -480,6 +402,85 @@
           <w:szCs w:val="24"/>
           <w:shd w:fill="FFFF00" w:val="clear"/>
         </w:rPr>
+        <w:t>Barone, Orlando (2011) K Letra bárbara. Buenos Aires: Sudamericana.</w:t>
+      </w:r>
+    </w:p>
+    <w:p>
+      <w:pPr>
+        <w:pStyle w:val="FootnoteText"/>
+        <w:rPr>
+          <w:rFonts w:eastAsia="" w:eastAsiaTheme="minorEastAsia"/>
+          <w:sz w:val="24"/>
+          <w:szCs w:val="24"/>
+          <w:lang w:val="es-AR" w:eastAsia="es-AR"/>
+        </w:rPr>
+      </w:pPr>
+      <w:r>
+        <w:rPr>
+          <w:rFonts w:eastAsia="" w:eastAsiaTheme="minorEastAsia"/>
+          <w:sz w:val="24"/>
+          <w:szCs w:val="24"/>
+          <w:shd w:fill="FFFF00" w:val="clear"/>
+          <w:lang w:val="es-AR" w:eastAsia="es-AR"/>
+        </w:rPr>
+        <w:t>Barrera Carlos (2004) Historia del Periodismo Universal. Barcelona: Ariel</w:t>
+      </w:r>
+      <w:r>
+        <w:rPr>
+          <w:rFonts w:eastAsia="" w:eastAsiaTheme="minorEastAsia"/>
+          <w:sz w:val="24"/>
+          <w:szCs w:val="24"/>
+          <w:lang w:val="es-AR" w:eastAsia="es-AR"/>
+        </w:rPr>
+        <w:t xml:space="preserve">. </w:t>
+      </w:r>
+    </w:p>
+    <w:p>
+      <w:pPr>
+        <w:pStyle w:val="Normal"/>
+        <w:tabs>
+          <w:tab w:val="clear" w:pos="708"/>
+          <w:tab w:val="left" w:pos="5103" w:leader="none"/>
+        </w:tabs>
+        <w:spacing w:before="240" w:after="80"/>
+        <w:jc w:val="both"/>
+        <w:rPr>
+          <w:rFonts w:ascii="Times New Roman" w:hAnsi="Times New Roman" w:cs="Times New Roman"/>
+          <w:sz w:val="24"/>
+          <w:szCs w:val="24"/>
+        </w:rPr>
+      </w:pPr>
+      <w:r>
+        <w:rPr>
+          <w:rFonts w:cs="Times New Roman" w:ascii="Times New Roman" w:hAnsi="Times New Roman"/>
+          <w:sz w:val="24"/>
+          <w:szCs w:val="24"/>
+        </w:rPr>
+        <w:t>Beliz y Zuleta Puceiro (1998) La cultura profesional del periodismo argentino en Cuadernos Autrales de Comunicación 1. Buenos Aires: Universidad Austral</w:t>
+      </w:r>
+    </w:p>
+    <w:p>
+      <w:pPr>
+        <w:pStyle w:val="Normal"/>
+        <w:tabs>
+          <w:tab w:val="clear" w:pos="708"/>
+          <w:tab w:val="left" w:pos="5103" w:leader="none"/>
+        </w:tabs>
+        <w:spacing w:before="240" w:after="80"/>
+        <w:jc w:val="both"/>
+        <w:rPr>
+          <w:rFonts w:ascii="Calibri" w:hAnsi="Calibri" w:eastAsia="" w:cs="" w:asciiTheme="minorHAnsi" w:cstheme="minorBidi" w:eastAsiaTheme="minorEastAsia" w:hAnsiTheme="minorHAnsi"/>
+          <w:highlight w:val="none"/>
+          <w:shd w:fill="FFFF00" w:val="clear"/>
+        </w:rPr>
+      </w:pPr>
+      <w:r>
+        <w:rPr>
+          <w:rFonts w:eastAsia="" w:cs="Times New Roman" w:ascii="Times New Roman" w:hAnsi="Times New Roman" w:eastAsiaTheme="minorEastAsia"/>
+          <w:sz w:val="24"/>
+          <w:szCs w:val="24"/>
+          <w:shd w:fill="FFFF00" w:val="clear"/>
+        </w:rPr>
         <w:t xml:space="preserve">Benhamou, F. (2015). El libro en la era digital: papel, pantallas y otras derivas. Ciudad Autónoma de Buenos Aires: Editorial Paidós. </w:t>
       </w:r>
     </w:p>
@@ -672,16 +673,17 @@
         <w:spacing w:before="240" w:after="240"/>
         <w:jc w:val="both"/>
         <w:rPr>
-          <w:rFonts w:ascii="Times New Roman" w:hAnsi="Times New Roman" w:cs="Times New Roman"/>
-          <w:sz w:val="24"/>
-          <w:szCs w:val="24"/>
-        </w:rPr>
-      </w:pPr>
-      <w:r>
-        <w:rPr>
-          <w:rFonts w:cs="Times New Roman" w:ascii="Times New Roman" w:hAnsi="Times New Roman"/>
-          <w:sz w:val="24"/>
-          <w:szCs w:val="24"/>
+          <w:rFonts w:asciiTheme="minorHAnsi" w:cstheme="minorBidi" w:eastAsiaTheme="minorEastAsia" w:hAnsiTheme="minorHAnsi"/>
+          <w:highlight w:val="none"/>
+          <w:shd w:fill="FFFF00" w:val="clear"/>
+        </w:rPr>
+      </w:pPr>
+      <w:r>
+        <w:rPr>
+          <w:rFonts w:cs="Times New Roman" w:eastAsiaTheme="minorEastAsia" w:ascii="Times New Roman" w:hAnsi="Times New Roman"/>
+          <w:sz w:val="24"/>
+          <w:szCs w:val="24"/>
+          <w:shd w:fill="FFFF00" w:val="clear"/>
         </w:rPr>
         <w:t>Bourdieu, P. (2008). Cuestiones de Sociología. Madrid: Ediciones Itsmo.</w:t>
       </w:r>

--- a/originales/BIBLIOGRAFIA MAURO.docx
+++ b/originales/BIBLIOGRAFIA MAURO.docx
@@ -983,8 +983,17 @@
           <w:rFonts w:eastAsia="Times New Roman" w:cs="Times New Roman" w:ascii="Times New Roman" w:hAnsi="Times New Roman"/>
           <w:sz w:val="24"/>
           <w:szCs w:val="24"/>
-        </w:rPr>
-        <w:t xml:space="preserve">De Marco, Miguel Ángel (2006) Historia del periodismo argentino. Desde los orígenes hasta el Centenario de Mayo. Buenos Aires: EDUCA. </w:t>
+          <w:shd w:fill="FFFF00" w:val="clear"/>
+        </w:rPr>
+        <w:t>De Marco, Miguel Ángel (2006) Historia del periodismo argentino. Desde los orígenes hasta el Centenario de Mayo. Buenos Aires: EDUCA.</w:t>
+      </w:r>
+      <w:r>
+        <w:rPr>
+          <w:rFonts w:eastAsia="Times New Roman" w:cs="Times New Roman" w:ascii="Times New Roman" w:hAnsi="Times New Roman"/>
+          <w:sz w:val="24"/>
+          <w:szCs w:val="24"/>
+        </w:rPr>
+        <w:t xml:space="preserve"> </w:t>
       </w:r>
     </w:p>
     <w:p>
